--- a/src/assets/word/ameyrupji_resume_parsable.docx
+++ b/src/assets/word/ameyrupji_resume_parsable.docx
@@ -79,7 +79,15 @@
         <w:rPr>
           <w:noProof/>
         </w:rPr>
-        <w:t>6+ years of experience in designing, developing, and delivering highly scalable enterprise applications and platform components. These were deployed both on-premises and on the cloud using open source and first-party tools in the healthcare domain.</w:t>
+        <w:t>7</w:t>
+      </w:r>
+      <w:bookmarkStart w:id="0" w:name="_GoBack"/>
+      <w:bookmarkEnd w:id="0"/>
+      <w:r>
+        <w:rPr>
+          <w:noProof/>
+        </w:rPr>
+        <w:t>+ years of experience in designing, developing, and delivering highly scalable enterprise applications and platform components. These were deployed both on-premises and on the cloud using open source and first-party tools in the healthcare domain.</w:t>
       </w:r>
       <w:r>
         <w:rPr>
@@ -209,7 +217,21 @@
           <w:rFonts w:cs="Calibri Light"/>
           <w:color w:val="000000" w:themeColor="text1"/>
         </w:rPr>
-        <w:t xml:space="preserve"> .Net, C++, C, CSS, JavaScript, HTML, Python, </w:t>
+        <w:t xml:space="preserve"> .Net, C++, C, CSS, </w:t>
+      </w:r>
+      <w:r>
+        <w:rPr>
+          <w:rFonts w:cs="Calibri Light"/>
+          <w:color w:val="000000" w:themeColor="text1"/>
+        </w:rPr>
+        <w:t xml:space="preserve">Java, </w:t>
+      </w:r>
+      <w:r>
+        <w:rPr>
+          <w:rFonts w:cs="Calibri Light"/>
+          <w:color w:val="000000" w:themeColor="text1"/>
+        </w:rPr>
+        <w:t xml:space="preserve">JavaScript, HTML, Python, </w:t>
       </w:r>
       <w:proofErr w:type="spellStart"/>
       <w:r>
@@ -323,7 +345,49 @@
           <w:rFonts w:cs="Calibri Light"/>
           <w:color w:val="000000" w:themeColor="text1"/>
         </w:rPr>
-        <w:t xml:space="preserve">: .Net, Django, jQuery, Node.js, Bootstrap </w:t>
+        <w:t xml:space="preserve">: .Net, </w:t>
+      </w:r>
+      <w:r>
+        <w:rPr>
+          <w:rFonts w:cs="Calibri Light"/>
+          <w:color w:val="000000" w:themeColor="text1"/>
+        </w:rPr>
+        <w:t>Bootstrap</w:t>
+      </w:r>
+      <w:r>
+        <w:rPr>
+          <w:rFonts w:cs="Calibri Light"/>
+          <w:color w:val="000000" w:themeColor="text1"/>
+        </w:rPr>
+        <w:t>,</w:t>
+      </w:r>
+      <w:r>
+        <w:rPr>
+          <w:rFonts w:cs="Calibri Light"/>
+          <w:color w:val="000000" w:themeColor="text1"/>
+        </w:rPr>
+        <w:t xml:space="preserve"> </w:t>
+      </w:r>
+      <w:r>
+        <w:rPr>
+          <w:rFonts w:cs="Calibri Light"/>
+          <w:color w:val="000000" w:themeColor="text1"/>
+        </w:rPr>
+        <w:t>Django, jQuery, Node.js,</w:t>
+      </w:r>
+      <w:r>
+        <w:rPr>
+          <w:rFonts w:cs="Calibri Light"/>
+          <w:color w:val="000000" w:themeColor="text1"/>
+        </w:rPr>
+        <w:t xml:space="preserve"> Springs</w:t>
+      </w:r>
+      <w:r>
+        <w:rPr>
+          <w:rFonts w:cs="Calibri Light"/>
+          <w:color w:val="000000" w:themeColor="text1"/>
+        </w:rPr>
+        <w:t xml:space="preserve"> </w:t>
       </w:r>
     </w:p>
     <w:p>
@@ -459,14 +523,28 @@
           <w:rFonts w:cs="Calibri Light"/>
           <w:color w:val="000000" w:themeColor="text1"/>
         </w:rPr>
-        <w:t>m</w:t>
-      </w:r>
-      <w:r>
-        <w:rPr>
-          <w:rFonts w:cs="Calibri Light"/>
-          <w:color w:val="000000" w:themeColor="text1"/>
-        </w:rPr>
-        <w:t>acOS</w:t>
+        <w:t>M</w:t>
+      </w:r>
+      <w:r>
+        <w:rPr>
+          <w:rFonts w:cs="Calibri Light"/>
+          <w:color w:val="000000" w:themeColor="text1"/>
+        </w:rPr>
+        <w:t>ac</w:t>
+      </w:r>
+      <w:r>
+        <w:rPr>
+          <w:rFonts w:cs="Calibri Light"/>
+          <w:color w:val="000000" w:themeColor="text1"/>
+        </w:rPr>
+        <w:t xml:space="preserve"> </w:t>
+      </w:r>
+      <w:r>
+        <w:rPr>
+          <w:rFonts w:cs="Calibri Light"/>
+          <w:color w:val="000000" w:themeColor="text1"/>
+        </w:rPr>
+        <w:t>OS</w:t>
       </w:r>
       <w:r>
         <w:rPr>
@@ -480,7 +558,35 @@
           <w:rFonts w:cs="Calibri Light"/>
           <w:color w:val="000000" w:themeColor="text1"/>
         </w:rPr>
-        <w:t>, Windows, Linux (Basics)</w:t>
+        <w:t xml:space="preserve">, </w:t>
+      </w:r>
+      <w:r>
+        <w:rPr>
+          <w:rFonts w:cs="Calibri Light"/>
+          <w:color w:val="000000" w:themeColor="text1"/>
+        </w:rPr>
+        <w:t>Kubernetes</w:t>
+      </w:r>
+      <w:r>
+        <w:rPr>
+          <w:rFonts w:cs="Calibri Light"/>
+          <w:color w:val="000000" w:themeColor="text1"/>
+        </w:rPr>
+        <w:t>, Linux (Basics)</w:t>
+      </w:r>
+      <w:r>
+        <w:rPr>
+          <w:rFonts w:cs="Calibri Light"/>
+          <w:color w:val="000000" w:themeColor="text1"/>
+        </w:rPr>
+        <w:t xml:space="preserve">, </w:t>
+      </w:r>
+      <w:r>
+        <w:rPr>
+          <w:rFonts w:cs="Calibri Light"/>
+          <w:color w:val="000000" w:themeColor="text1"/>
+        </w:rPr>
+        <w:t>Windows</w:t>
       </w:r>
     </w:p>
     <w:p>
@@ -632,6 +738,13 @@
         </w:rPr>
         <w:tab/>
         <w:t>: Service Orient Architecture (SOA), Test Driven Development (TDD), MVC, REST</w:t>
+      </w:r>
+      <w:r>
+        <w:rPr>
+          <w:rFonts w:cs="Calibri Light"/>
+          <w:color w:val="000000" w:themeColor="text1"/>
+        </w:rPr>
+        <w:t>, Kafka</w:t>
       </w:r>
     </w:p>
     <w:p>
@@ -823,9 +936,6 @@
         <w:t xml:space="preserve">sed: </w:t>
       </w:r>
       <w:r>
-        <w:t xml:space="preserve">Apple, </w:t>
-      </w:r>
-      <w:r>
         <w:t>Atlassian Products,</w:t>
       </w:r>
       <w:r>
@@ -835,17 +945,44 @@
         <w:t>AWS,</w:t>
       </w:r>
       <w:r>
-        <w:t xml:space="preserve"> Django, Git, GitHub, IntelliJ, Jenkins,</w:t>
-      </w:r>
-      <w:r>
-        <w:t xml:space="preserve"> Linux,</w:t>
-      </w:r>
-      <w:r>
-        <w:t xml:space="preserve"> New Relic, Postgres, Python, PyCharm,</w:t>
+        <w:t xml:space="preserve"> Django,</w:t>
+      </w:r>
+      <w:r>
+        <w:t xml:space="preserve"> Docker,</w:t>
+      </w:r>
+      <w:r>
+        <w:t xml:space="preserve"> Git, GitHub, IntelliJ, </w:t>
+      </w:r>
+      <w:r>
+        <w:t xml:space="preserve">Java, </w:t>
+      </w:r>
+      <w:r>
+        <w:t>Jenkins,</w:t>
       </w:r>
       <w:r>
         <w:t xml:space="preserve"> </w:t>
       </w:r>
+      <w:r>
+        <w:t xml:space="preserve">Kafka, </w:t>
+      </w:r>
+      <w:r>
+        <w:t xml:space="preserve">Kubernetes, </w:t>
+      </w:r>
+      <w:r>
+        <w:t>Linux,</w:t>
+      </w:r>
+      <w:r>
+        <w:t xml:space="preserve"> </w:t>
+      </w:r>
+      <w:r>
+        <w:t xml:space="preserve">Mac OS, </w:t>
+      </w:r>
+      <w:r>
+        <w:t>New Relic, Postgres, Python, PyCharm,</w:t>
+      </w:r>
+      <w:r>
+        <w:t xml:space="preserve"> </w:t>
+      </w:r>
       <w:proofErr w:type="spellStart"/>
       <w:r>
         <w:t>PySpark</w:t>
@@ -864,7 +1001,13 @@
         <w:t>Splunk</w:t>
       </w:r>
       <w:r>
-        <w:t>, and Terraform</w:t>
+        <w:t xml:space="preserve">, </w:t>
+      </w:r>
+      <w:r>
+        <w:t xml:space="preserve">Springs, </w:t>
+      </w:r>
+      <w:r>
+        <w:t>and Terraform</w:t>
       </w:r>
       <w:r>
         <w:t>.</w:t>
@@ -1486,12 +1629,7 @@
       </w:r>
     </w:p>
     <w:sectPr>
-      <w:headerReference w:type="even" r:id="rId8"/>
-      <w:headerReference w:type="default" r:id="rId9"/>
-      <w:footerReference w:type="even" r:id="rId10"/>
-      <w:footerReference w:type="default" r:id="rId11"/>
-      <w:headerReference w:type="first" r:id="rId12"/>
-      <w:footerReference w:type="first" r:id="rId13"/>
+      <w:headerReference w:type="default" r:id="rId8"/>
       <w:pgSz w:w="12240" w:h="15840"/>
       <w:pgMar w:top="432" w:right="720" w:bottom="288" w:left="720" w:header="432" w:footer="0" w:gutter="0"/>
       <w:cols w:space="720"/>
@@ -1520,38 +1658,6 @@
 </w:endnotes>
 </file>
 
-<file path=word/footer1.xml><?xml version="1.0" encoding="utf-8"?>
-<w:ftr xmlns:wpc="http://schemas.microsoft.com/office/word/2010/wordprocessingCanvas" xmlns:cx="http://schemas.microsoft.com/office/drawing/2014/chartex" xmlns:cx1="http://schemas.microsoft.com/office/drawing/2015/9/8/chartex" xmlns:cx2="http://schemas.microsoft.com/office/drawing/2015/10/21/chartex" xmlns:cx3="http://schemas.microsoft.com/office/drawing/2016/5/9/chartex" xmlns:cx4="http://schemas.microsoft.com/office/drawing/2016/5/10/chartex" xmlns:cx5="http://schemas.microsoft.com/office/drawing/2016/5/11/chartex" xmlns:cx6="http://schemas.microsoft.com/office/drawing/2016/5/12/chartex" xmlns:cx7="http://schemas.microsoft.com/office/drawing/2016/5/13/chartex" xmlns:cx8="http://schemas.microsoft.com/office/drawing/2016/5/14/chartex" xmlns:mc="http://schemas.openxmlformats.org/markup-compatibility/2006" xmlns:aink="http://schemas.microsoft.com/office/drawing/2016/ink" xmlns:am3d="http://schemas.microsoft.com/office/drawing/2017/model3d" xmlns:o="urn:schemas-microsoft-com:office:office" xmlns:r="http://schemas.openxmlformats.org/officeDocument/2006/relationships" xmlns:m="http://schemas.openxmlformats.org/officeDocument/2006/math" xmlns:v="urn:schemas-microsoft-com:vml" xmlns:wp14="http://schemas.microsoft.com/office/word/2010/wordprocessingDrawing" xmlns:wp="http://schemas.openxmlformats.org/drawingml/2006/wordprocessingDrawing" xmlns:w10="urn:schemas-microsoft-com:office:word" xmlns:w="http://schemas.openxmlformats.org/wordprocessingml/2006/main" xmlns:w14="http://schemas.microsoft.com/office/word/2010/wordml" xmlns:w15="http://schemas.microsoft.com/office/word/2012/wordml" xmlns:w16cid="http://schemas.microsoft.com/office/word/2016/wordml/cid" xmlns:w16se="http://schemas.microsoft.com/office/word/2015/wordml/symex" xmlns:wpg="http://schemas.microsoft.com/office/word/2010/wordprocessingGroup" xmlns:wpi="http://schemas.microsoft.com/office/word/2010/wordprocessingInk" xmlns:wne="http://schemas.microsoft.com/office/word/2006/wordml" xmlns:wps="http://schemas.microsoft.com/office/word/2010/wordprocessingShape" mc:Ignorable="w14 w15 w16se w16cid wp14">
-  <w:p>
-    <w:pPr>
-      <w:pStyle w:val="Footer"/>
-    </w:pPr>
-  </w:p>
-</w:ftr>
-</file>
-
-<file path=word/footer2.xml><?xml version="1.0" encoding="utf-8"?>
-<w:ftr xmlns:wpc="http://schemas.microsoft.com/office/word/2010/wordprocessingCanvas" xmlns:cx="http://schemas.microsoft.com/office/drawing/2014/chartex" xmlns:cx1="http://schemas.microsoft.com/office/drawing/2015/9/8/chartex" xmlns:cx2="http://schemas.microsoft.com/office/drawing/2015/10/21/chartex" xmlns:cx3="http://schemas.microsoft.com/office/drawing/2016/5/9/chartex" xmlns:cx4="http://schemas.microsoft.com/office/drawing/2016/5/10/chartex" xmlns:cx5="http://schemas.microsoft.com/office/drawing/2016/5/11/chartex" xmlns:cx6="http://schemas.microsoft.com/office/drawing/2016/5/12/chartex" xmlns:cx7="http://schemas.microsoft.com/office/drawing/2016/5/13/chartex" xmlns:cx8="http://schemas.microsoft.com/office/drawing/2016/5/14/chartex" xmlns:mc="http://schemas.openxmlformats.org/markup-compatibility/2006" xmlns:aink="http://schemas.microsoft.com/office/drawing/2016/ink" xmlns:am3d="http://schemas.microsoft.com/office/drawing/2017/model3d" xmlns:o="urn:schemas-microsoft-com:office:office" xmlns:r="http://schemas.openxmlformats.org/officeDocument/2006/relationships" xmlns:m="http://schemas.openxmlformats.org/officeDocument/2006/math" xmlns:v="urn:schemas-microsoft-com:vml" xmlns:wp14="http://schemas.microsoft.com/office/word/2010/wordprocessingDrawing" xmlns:wp="http://schemas.openxmlformats.org/drawingml/2006/wordprocessingDrawing" xmlns:w10="urn:schemas-microsoft-com:office:word" xmlns:w="http://schemas.openxmlformats.org/wordprocessingml/2006/main" xmlns:w14="http://schemas.microsoft.com/office/word/2010/wordml" xmlns:w15="http://schemas.microsoft.com/office/word/2012/wordml" xmlns:w16cid="http://schemas.microsoft.com/office/word/2016/wordml/cid" xmlns:w16se="http://schemas.microsoft.com/office/word/2015/wordml/symex" xmlns:wpg="http://schemas.microsoft.com/office/word/2010/wordprocessingGroup" xmlns:wpi="http://schemas.microsoft.com/office/word/2010/wordprocessingInk" xmlns:wne="http://schemas.microsoft.com/office/word/2006/wordml" xmlns:wps="http://schemas.microsoft.com/office/word/2010/wordprocessingShape" mc:Ignorable="w14 w15 w16se w16cid wp14">
-  <w:p>
-    <w:pPr>
-      <w:pStyle w:val="Footer"/>
-    </w:pPr>
-    <w:bookmarkStart w:id="0" w:name="_GoBack"/>
-    <w:bookmarkEnd w:id="0"/>
-  </w:p>
-</w:ftr>
-</file>
-
-<file path=word/footer3.xml><?xml version="1.0" encoding="utf-8"?>
-<w:ftr xmlns:wpc="http://schemas.microsoft.com/office/word/2010/wordprocessingCanvas" xmlns:cx="http://schemas.microsoft.com/office/drawing/2014/chartex" xmlns:cx1="http://schemas.microsoft.com/office/drawing/2015/9/8/chartex" xmlns:cx2="http://schemas.microsoft.com/office/drawing/2015/10/21/chartex" xmlns:cx3="http://schemas.microsoft.com/office/drawing/2016/5/9/chartex" xmlns:cx4="http://schemas.microsoft.com/office/drawing/2016/5/10/chartex" xmlns:cx5="http://schemas.microsoft.com/office/drawing/2016/5/11/chartex" xmlns:cx6="http://schemas.microsoft.com/office/drawing/2016/5/12/chartex" xmlns:cx7="http://schemas.microsoft.com/office/drawing/2016/5/13/chartex" xmlns:cx8="http://schemas.microsoft.com/office/drawing/2016/5/14/chartex" xmlns:mc="http://schemas.openxmlformats.org/markup-compatibility/2006" xmlns:aink="http://schemas.microsoft.com/office/drawing/2016/ink" xmlns:am3d="http://schemas.microsoft.com/office/drawing/2017/model3d" xmlns:o="urn:schemas-microsoft-com:office:office" xmlns:r="http://schemas.openxmlformats.org/officeDocument/2006/relationships" xmlns:m="http://schemas.openxmlformats.org/officeDocument/2006/math" xmlns:v="urn:schemas-microsoft-com:vml" xmlns:wp14="http://schemas.microsoft.com/office/word/2010/wordprocessingDrawing" xmlns:wp="http://schemas.openxmlformats.org/drawingml/2006/wordprocessingDrawing" xmlns:w10="urn:schemas-microsoft-com:office:word" xmlns:w="http://schemas.openxmlformats.org/wordprocessingml/2006/main" xmlns:w14="http://schemas.microsoft.com/office/word/2010/wordml" xmlns:w15="http://schemas.microsoft.com/office/word/2012/wordml" xmlns:w16cid="http://schemas.microsoft.com/office/word/2016/wordml/cid" xmlns:w16se="http://schemas.microsoft.com/office/word/2015/wordml/symex" xmlns:wpg="http://schemas.microsoft.com/office/word/2010/wordprocessingGroup" xmlns:wpi="http://schemas.microsoft.com/office/word/2010/wordprocessingInk" xmlns:wne="http://schemas.microsoft.com/office/word/2006/wordml" xmlns:wps="http://schemas.microsoft.com/office/word/2010/wordprocessingShape" mc:Ignorable="w14 w15 w16se w16cid wp14">
-  <w:p>
-    <w:pPr>
-      <w:pStyle w:val="Footer"/>
-    </w:pPr>
-  </w:p>
-</w:ftr>
-</file>
-
 <file path=word/footnotes.xml><?xml version="1.0" encoding="utf-8"?>
 <w:footnotes xmlns:wpc="http://schemas.microsoft.com/office/word/2010/wordprocessingCanvas" xmlns:cx="http://schemas.microsoft.com/office/drawing/2014/chartex" xmlns:cx1="http://schemas.microsoft.com/office/drawing/2015/9/8/chartex" xmlns:cx2="http://schemas.microsoft.com/office/drawing/2015/10/21/chartex" xmlns:cx3="http://schemas.microsoft.com/office/drawing/2016/5/9/chartex" xmlns:cx4="http://schemas.microsoft.com/office/drawing/2016/5/10/chartex" xmlns:cx5="http://schemas.microsoft.com/office/drawing/2016/5/11/chartex" xmlns:cx6="http://schemas.microsoft.com/office/drawing/2016/5/12/chartex" xmlns:cx7="http://schemas.microsoft.com/office/drawing/2016/5/13/chartex" xmlns:cx8="http://schemas.microsoft.com/office/drawing/2016/5/14/chartex" xmlns:mc="http://schemas.openxmlformats.org/markup-compatibility/2006" xmlns:aink="http://schemas.microsoft.com/office/drawing/2016/ink" xmlns:am3d="http://schemas.microsoft.com/office/drawing/2017/model3d" xmlns:o="urn:schemas-microsoft-com:office:office" xmlns:r="http://schemas.openxmlformats.org/officeDocument/2006/relationships" xmlns:m="http://schemas.openxmlformats.org/officeDocument/2006/math" xmlns:v="urn:schemas-microsoft-com:vml" xmlns:wp14="http://schemas.microsoft.com/office/word/2010/wordprocessingDrawing" xmlns:wp="http://schemas.openxmlformats.org/drawingml/2006/wordprocessingDrawing" xmlns:w10="urn:schemas-microsoft-com:office:word" xmlns:w="http://schemas.openxmlformats.org/wordprocessingml/2006/main" xmlns:w14="http://schemas.microsoft.com/office/word/2010/wordml" xmlns:w15="http://schemas.microsoft.com/office/word/2012/wordml" xmlns:w16cid="http://schemas.microsoft.com/office/word/2016/wordml/cid" xmlns:w16se="http://schemas.microsoft.com/office/word/2015/wordml/symex" xmlns:wpg="http://schemas.microsoft.com/office/word/2010/wordprocessingGroup" xmlns:wpi="http://schemas.microsoft.com/office/word/2010/wordprocessingInk" xmlns:wne="http://schemas.microsoft.com/office/word/2006/wordml" xmlns:wps="http://schemas.microsoft.com/office/word/2010/wordprocessingShape" mc:Ignorable="w14 w15 w16se w16cid wp14">
   <w:footnote w:type="separator" w:id="-1">
@@ -1577,16 +1683,73 @@
     <w:pPr>
       <w:pStyle w:val="Header"/>
     </w:pPr>
-  </w:p>
-</w:hdr>
-</file>
-
-<file path=word/header2.xml><?xml version="1.0" encoding="utf-8"?>
-<w:hdr xmlns:wpc="http://schemas.microsoft.com/office/word/2010/wordprocessingCanvas" xmlns:cx="http://schemas.microsoft.com/office/drawing/2014/chartex" xmlns:cx1="http://schemas.microsoft.com/office/drawing/2015/9/8/chartex" xmlns:cx2="http://schemas.microsoft.com/office/drawing/2015/10/21/chartex" xmlns:cx3="http://schemas.microsoft.com/office/drawing/2016/5/9/chartex" xmlns:cx4="http://schemas.microsoft.com/office/drawing/2016/5/10/chartex" xmlns:cx5="http://schemas.microsoft.com/office/drawing/2016/5/11/chartex" xmlns:cx6="http://schemas.microsoft.com/office/drawing/2016/5/12/chartex" xmlns:cx7="http://schemas.microsoft.com/office/drawing/2016/5/13/chartex" xmlns:cx8="http://schemas.microsoft.com/office/drawing/2016/5/14/chartex" xmlns:mc="http://schemas.openxmlformats.org/markup-compatibility/2006" xmlns:aink="http://schemas.microsoft.com/office/drawing/2016/ink" xmlns:am3d="http://schemas.microsoft.com/office/drawing/2017/model3d" xmlns:o="urn:schemas-microsoft-com:office:office" xmlns:r="http://schemas.openxmlformats.org/officeDocument/2006/relationships" xmlns:m="http://schemas.openxmlformats.org/officeDocument/2006/math" xmlns:v="urn:schemas-microsoft-com:vml" xmlns:wp14="http://schemas.microsoft.com/office/word/2010/wordprocessingDrawing" xmlns:wp="http://schemas.openxmlformats.org/drawingml/2006/wordprocessingDrawing" xmlns:w10="urn:schemas-microsoft-com:office:word" xmlns:w="http://schemas.openxmlformats.org/wordprocessingml/2006/main" xmlns:w14="http://schemas.microsoft.com/office/word/2010/wordml" xmlns:w15="http://schemas.microsoft.com/office/word/2012/wordml" xmlns:w16cid="http://schemas.microsoft.com/office/word/2016/wordml/cid" xmlns:w16se="http://schemas.microsoft.com/office/word/2015/wordml/symex" xmlns:wpg="http://schemas.microsoft.com/office/word/2010/wordprocessingGroup" xmlns:wpi="http://schemas.microsoft.com/office/word/2010/wordprocessingInk" xmlns:wne="http://schemas.microsoft.com/office/word/2006/wordml" xmlns:wps="http://schemas.microsoft.com/office/word/2010/wordprocessingShape" mc:Ignorable="w14 w15 w16se w16cid wp14">
-  <w:p>
-    <w:pPr>
-      <w:pStyle w:val="Header"/>
-    </w:pPr>
+    <w:r>
+      <w:rPr>
+        <w:noProof/>
+      </w:rPr>
+      <mc:AlternateContent>
+        <mc:Choice Requires="wps">
+          <w:drawing>
+            <wp:anchor distT="0" distB="0" distL="114300" distR="114300" simplePos="0" relativeHeight="251663360" behindDoc="0" locked="0" layoutInCell="1" allowOverlap="1" wp14:anchorId="3DB2E7A5" wp14:editId="7731C901">
+              <wp:simplePos x="0" y="0"/>
+              <wp:positionH relativeFrom="column">
+                <wp:posOffset>-22860</wp:posOffset>
+              </wp:positionH>
+              <wp:positionV relativeFrom="paragraph">
+                <wp:posOffset>149860</wp:posOffset>
+              </wp:positionV>
+              <wp:extent cx="6888035" cy="0"/>
+              <wp:effectExtent l="0" t="12700" r="20955" b="12700"/>
+              <wp:wrapNone/>
+              <wp:docPr id="1" name="Straight Connector 1"/>
+              <wp:cNvGraphicFramePr/>
+              <a:graphic xmlns:a="http://schemas.openxmlformats.org/drawingml/2006/main">
+                <a:graphicData uri="http://schemas.microsoft.com/office/word/2010/wordprocessingShape">
+                  <wps:wsp>
+                    <wps:cNvCnPr/>
+                    <wps:spPr>
+                      <a:xfrm>
+                        <a:off x="0" y="0"/>
+                        <a:ext cx="6888035" cy="0"/>
+                      </a:xfrm>
+                      <a:prstGeom prst="line">
+                        <a:avLst/>
+                      </a:prstGeom>
+                      <a:ln w="25400"/>
+                    </wps:spPr>
+                    <wps:style>
+                      <a:lnRef idx="1">
+                        <a:schemeClr val="dk1"/>
+                      </a:lnRef>
+                      <a:fillRef idx="0">
+                        <a:schemeClr val="dk1"/>
+                      </a:fillRef>
+                      <a:effectRef idx="0">
+                        <a:schemeClr val="dk1"/>
+                      </a:effectRef>
+                      <a:fontRef idx="minor">
+                        <a:schemeClr val="tx1"/>
+                      </a:fontRef>
+                    </wps:style>
+                    <wps:bodyPr/>
+                  </wps:wsp>
+                </a:graphicData>
+              </a:graphic>
+              <wp14:sizeRelV relativeFrom="margin">
+                <wp14:pctHeight>0</wp14:pctHeight>
+              </wp14:sizeRelV>
+            </wp:anchor>
+          </w:drawing>
+        </mc:Choice>
+        <mc:Fallback>
+          <w:pict>
+            <v:line w14:anchorId="303CFE31" id="Straight Connector 1" o:spid="_x0000_s1026" style="position:absolute;z-index:251663360;visibility:visible;mso-wrap-style:square;mso-height-percent:0;mso-wrap-distance-left:9pt;mso-wrap-distance-top:0;mso-wrap-distance-right:9pt;mso-wrap-distance-bottom:0;mso-position-horizontal:absolute;mso-position-horizontal-relative:text;mso-position-vertical:absolute;mso-position-vertical-relative:text;mso-height-percent:0;mso-height-relative:margin" from="-1.8pt,11.8pt" to="540.55pt,11.8pt" o:gfxdata="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" strokecolor="black [3200]" strokeweight="2pt">
+              <v:stroke joinstyle="miter"/>
+            </v:line>
+          </w:pict>
+        </mc:Fallback>
+      </mc:AlternateContent>
+    </w:r>
     <w:r>
       <w:rPr>
         <w:noProof/>
@@ -2019,16 +2182,6 @@
         </mc:Fallback>
       </mc:AlternateContent>
     </w:r>
-  </w:p>
-</w:hdr>
-</file>
-
-<file path=word/header3.xml><?xml version="1.0" encoding="utf-8"?>
-<w:hdr xmlns:wpc="http://schemas.microsoft.com/office/word/2010/wordprocessingCanvas" xmlns:cx="http://schemas.microsoft.com/office/drawing/2014/chartex" xmlns:cx1="http://schemas.microsoft.com/office/drawing/2015/9/8/chartex" xmlns:cx2="http://schemas.microsoft.com/office/drawing/2015/10/21/chartex" xmlns:cx3="http://schemas.microsoft.com/office/drawing/2016/5/9/chartex" xmlns:cx4="http://schemas.microsoft.com/office/drawing/2016/5/10/chartex" xmlns:cx5="http://schemas.microsoft.com/office/drawing/2016/5/11/chartex" xmlns:cx6="http://schemas.microsoft.com/office/drawing/2016/5/12/chartex" xmlns:cx7="http://schemas.microsoft.com/office/drawing/2016/5/13/chartex" xmlns:cx8="http://schemas.microsoft.com/office/drawing/2016/5/14/chartex" xmlns:mc="http://schemas.openxmlformats.org/markup-compatibility/2006" xmlns:aink="http://schemas.microsoft.com/office/drawing/2016/ink" xmlns:am3d="http://schemas.microsoft.com/office/drawing/2017/model3d" xmlns:o="urn:schemas-microsoft-com:office:office" xmlns:r="http://schemas.openxmlformats.org/officeDocument/2006/relationships" xmlns:m="http://schemas.openxmlformats.org/officeDocument/2006/math" xmlns:v="urn:schemas-microsoft-com:vml" xmlns:wp14="http://schemas.microsoft.com/office/word/2010/wordprocessingDrawing" xmlns:wp="http://schemas.openxmlformats.org/drawingml/2006/wordprocessingDrawing" xmlns:w10="urn:schemas-microsoft-com:office:word" xmlns:w="http://schemas.openxmlformats.org/wordprocessingml/2006/main" xmlns:w14="http://schemas.microsoft.com/office/word/2010/wordml" xmlns:w15="http://schemas.microsoft.com/office/word/2012/wordml" xmlns:w16cid="http://schemas.microsoft.com/office/word/2016/wordml/cid" xmlns:w16se="http://schemas.microsoft.com/office/word/2015/wordml/symex" xmlns:wpg="http://schemas.microsoft.com/office/word/2010/wordprocessingGroup" xmlns:wpi="http://schemas.microsoft.com/office/word/2010/wordprocessingInk" xmlns:wne="http://schemas.microsoft.com/office/word/2006/wordml" xmlns:wps="http://schemas.microsoft.com/office/word/2010/wordprocessingShape" mc:Ignorable="w14 w15 w16se w16cid wp14">
-  <w:p>
-    <w:pPr>
-      <w:pStyle w:val="Header"/>
-    </w:pPr>
   </w:p>
 </w:hdr>
 </file>
@@ -3859,7 +4012,7 @@
 </file>
 
 <file path=customXml/itemProps1.xml><?xml version="1.0" encoding="utf-8"?>
-<ds:datastoreItem xmlns:ds="http://schemas.openxmlformats.org/officeDocument/2006/customXml" ds:itemID="{2C1E131F-1054-C243-B2C2-0B0E10B12905}">
+<ds:datastoreItem xmlns:ds="http://schemas.openxmlformats.org/officeDocument/2006/customXml" ds:itemID="{78295B6C-025C-BA44-B5FA-6C277642E5B9}">
   <ds:schemaRefs>
     <ds:schemaRef ds:uri="http://schemas.openxmlformats.org/officeDocument/2006/bibliography"/>
   </ds:schemaRefs>

--- a/src/assets/word/ameyrupji_resume_parsable.docx
+++ b/src/assets/word/ameyrupji_resume_parsable.docx
@@ -1,11 +1,22 @@
 
 <file path=word/document.xml><?xml version="1.0" encoding="utf-8"?>
-<w:document xmlns:wpc="http://schemas.microsoft.com/office/word/2010/wordprocessingCanvas" xmlns:cx="http://schemas.microsoft.com/office/drawing/2014/chartex" xmlns:cx1="http://schemas.microsoft.com/office/drawing/2015/9/8/chartex" xmlns:cx2="http://schemas.microsoft.com/office/drawing/2015/10/21/chartex" xmlns:cx3="http://schemas.microsoft.com/office/drawing/2016/5/9/chartex" xmlns:cx4="http://schemas.microsoft.com/office/drawing/2016/5/10/chartex" xmlns:cx5="http://schemas.microsoft.com/office/drawing/2016/5/11/chartex" xmlns:cx6="http://schemas.microsoft.com/office/drawing/2016/5/12/chartex" xmlns:cx7="http://schemas.microsoft.com/office/drawing/2016/5/13/chartex" xmlns:cx8="http://schemas.microsoft.com/office/drawing/2016/5/14/chartex" xmlns:mc="http://schemas.openxmlformats.org/markup-compatibility/2006" xmlns:aink="http://schemas.microsoft.com/office/drawing/2016/ink" xmlns:am3d="http://schemas.microsoft.com/office/drawing/2017/model3d" xmlns:o="urn:schemas-microsoft-com:office:office" xmlns:r="http://schemas.openxmlformats.org/officeDocument/2006/relationships" xmlns:m="http://schemas.openxmlformats.org/officeDocument/2006/math" xmlns:v="urn:schemas-microsoft-com:vml" xmlns:wp14="http://schemas.microsoft.com/office/word/2010/wordprocessingDrawing" xmlns:wp="http://schemas.openxmlformats.org/drawingml/2006/wordprocessingDrawing" xmlns:w10="urn:schemas-microsoft-com:office:word" xmlns:w="http://schemas.openxmlformats.org/wordprocessingml/2006/main" xmlns:w14="http://schemas.microsoft.com/office/word/2010/wordml" xmlns:w15="http://schemas.microsoft.com/office/word/2012/wordml" xmlns:w16cid="http://schemas.microsoft.com/office/word/2016/wordml/cid" xmlns:w16se="http://schemas.microsoft.com/office/word/2015/wordml/symex" xmlns:wpg="http://schemas.microsoft.com/office/word/2010/wordprocessingGroup" xmlns:wpi="http://schemas.microsoft.com/office/word/2010/wordprocessingInk" xmlns:wne="http://schemas.microsoft.com/office/word/2006/wordml" xmlns:wps="http://schemas.microsoft.com/office/word/2010/wordprocessingShape" mc:Ignorable="w14 w15 w16se w16cid wp14">
+<w:document xmlns:wpc="http://schemas.microsoft.com/office/word/2010/wordprocessingCanvas" xmlns:cx="http://schemas.microsoft.com/office/drawing/2014/chartex" xmlns:cx1="http://schemas.microsoft.com/office/drawing/2015/9/8/chartex" xmlns:cx2="http://schemas.microsoft.com/office/drawing/2015/10/21/chartex" xmlns:cx3="http://schemas.microsoft.com/office/drawing/2016/5/9/chartex" xmlns:cx4="http://schemas.microsoft.com/office/drawing/2016/5/10/chartex" xmlns:cx5="http://schemas.microsoft.com/office/drawing/2016/5/11/chartex" xmlns:cx6="http://schemas.microsoft.com/office/drawing/2016/5/12/chartex" xmlns:cx7="http://schemas.microsoft.com/office/drawing/2016/5/13/chartex" xmlns:cx8="http://schemas.microsoft.com/office/drawing/2016/5/14/chartex" xmlns:mc="http://schemas.openxmlformats.org/markup-compatibility/2006" xmlns:aink="http://schemas.microsoft.com/office/drawing/2016/ink" xmlns:am3d="http://schemas.microsoft.com/office/drawing/2017/model3d" xmlns:o="urn:schemas-microsoft-com:office:office" xmlns:r="http://schemas.openxmlformats.org/officeDocument/2006/relationships" xmlns:m="http://schemas.openxmlformats.org/officeDocument/2006/math" xmlns:v="urn:schemas-microsoft-com:vml" xmlns:wp14="http://schemas.microsoft.com/office/word/2010/wordprocessingDrawing" xmlns:wp="http://schemas.openxmlformats.org/drawingml/2006/wordprocessingDrawing" xmlns:w10="urn:schemas-microsoft-com:office:word" xmlns:w="http://schemas.openxmlformats.org/wordprocessingml/2006/main" xmlns:w14="http://schemas.microsoft.com/office/word/2010/wordml" xmlns:w15="http://schemas.microsoft.com/office/word/2012/wordml" xmlns:w16cex="http://schemas.microsoft.com/office/word/2018/wordml/cex" xmlns:w16cid="http://schemas.microsoft.com/office/word/2016/wordml/cid" xmlns:w16="http://schemas.microsoft.com/office/word/2018/wordml" xmlns:w16se="http://schemas.microsoft.com/office/word/2015/wordml/symex" xmlns:wpg="http://schemas.microsoft.com/office/word/2010/wordprocessingGroup" xmlns:wpi="http://schemas.microsoft.com/office/word/2010/wordprocessingInk" xmlns:wne="http://schemas.microsoft.com/office/word/2006/wordml" xmlns:wps="http://schemas.microsoft.com/office/word/2010/wordprocessingShape" mc:Ignorable="w14 w15 w16se w16cid w16 w16cex wp14">
   <w:body>
     <w:p>
       <w:pPr>
         <w:pStyle w:val="Heading2"/>
         <w:rPr>
+          <w:rFonts w:cstheme="majorHAnsi"/>
+          <w:color w:val="000000" w:themeColor="text1"/>
+          <w:sz w:val="8"/>
+          <w:szCs w:val="8"/>
+        </w:rPr>
+      </w:pPr>
+    </w:p>
+    <w:p>
+      <w:pPr>
+        <w:pStyle w:val="Heading2"/>
+        <w:rPr>
           <w:rFonts w:ascii="Roboto Thin" w:hAnsi="Roboto Thin"/>
           <w:color w:val="000000" w:themeColor="text1"/>
           <w:sz w:val="28"/>
@@ -62,6 +73,7 @@
         <w:t xml:space="preserve"> </w:t>
       </w:r>
     </w:p>
+    <w:p/>
     <w:p>
       <w:pPr>
         <w:pStyle w:val="ListParagraph"/>
@@ -81,8 +93,6 @@
         </w:rPr>
         <w:t>7</w:t>
       </w:r>
-      <w:bookmarkStart w:id="0" w:name="_GoBack"/>
-      <w:bookmarkEnd w:id="0"/>
       <w:r>
         <w:rPr>
           <w:noProof/>
@@ -146,36 +156,46 @@
     <w:p>
       <w:pPr>
         <w:rPr>
+          <w:rFonts w:asciiTheme="minorHAnsi" w:hAnsiTheme="minorHAnsi" w:cstheme="minorHAnsi"/>
+          <w:b/>
+          <w:color w:val="000000" w:themeColor="text1"/>
+          <w:sz w:val="28"/>
+        </w:rPr>
+      </w:pPr>
+      <w:r>
+        <w:rPr>
+          <w:rFonts w:asciiTheme="majorHAnsi" w:hAnsiTheme="majorHAnsi" w:cstheme="majorHAnsi"/>
+          <w:color w:val="000000" w:themeColor="text1"/>
+          <w:sz w:val="28"/>
+        </w:rPr>
+        <w:t>TECHNICAL</w:t>
+      </w:r>
+      <w:r>
+        <w:rPr>
           <w:rFonts w:ascii="Roboto Thin" w:hAnsi="Roboto Thin" w:cs="Calibri Light"/>
           <w:color w:val="000000" w:themeColor="text1"/>
           <w:sz w:val="28"/>
         </w:rPr>
-      </w:pPr>
-      <w:r>
-        <w:rPr>
-          <w:rFonts w:asciiTheme="majorHAnsi" w:hAnsiTheme="majorHAnsi" w:cstheme="majorHAnsi"/>
+        <w:t xml:space="preserve"> </w:t>
+      </w:r>
+      <w:r>
+        <w:rPr>
+          <w:rFonts w:asciiTheme="minorHAnsi" w:hAnsiTheme="minorHAnsi" w:cstheme="minorHAnsi"/>
+          <w:b/>
           <w:color w:val="000000" w:themeColor="text1"/>
           <w:sz w:val="28"/>
         </w:rPr>
-        <w:t>TECHNICAL</w:t>
-      </w:r>
-      <w:r>
+        <w:t>SKILLS</w:t>
+      </w:r>
+    </w:p>
+    <w:p>
+      <w:pPr>
         <w:rPr>
           <w:rFonts w:ascii="Roboto Thin" w:hAnsi="Roboto Thin" w:cs="Calibri Light"/>
           <w:color w:val="000000" w:themeColor="text1"/>
-          <w:sz w:val="28"/>
-        </w:rPr>
-        <w:t xml:space="preserve"> </w:t>
-      </w:r>
-      <w:r>
-        <w:rPr>
-          <w:rFonts w:asciiTheme="minorHAnsi" w:hAnsiTheme="minorHAnsi" w:cstheme="minorHAnsi"/>
-          <w:b/>
-          <w:color w:val="000000" w:themeColor="text1"/>
-          <w:sz w:val="28"/>
-        </w:rPr>
-        <w:t>SKILLS</w:t>
-      </w:r>
+          <w:szCs w:val="18"/>
+        </w:rPr>
+      </w:pPr>
     </w:p>
     <w:p>
       <w:pPr>
@@ -298,6 +318,13 @@
         </w:rPr>
         <w:t>: Microsoft SQL Server, PostgreSQL</w:t>
       </w:r>
+      <w:r>
+        <w:rPr>
+          <w:rFonts w:cs="Calibri Light"/>
+          <w:color w:val="000000" w:themeColor="text1"/>
+        </w:rPr>
+        <w:t>, MySQL</w:t>
+      </w:r>
     </w:p>
     <w:p>
       <w:pPr>
@@ -345,7 +372,21 @@
           <w:rFonts w:cs="Calibri Light"/>
           <w:color w:val="000000" w:themeColor="text1"/>
         </w:rPr>
-        <w:t xml:space="preserve">: .Net, </w:t>
+        <w:t>: .Net</w:t>
+      </w:r>
+      <w:r>
+        <w:rPr>
+          <w:rFonts w:cs="Calibri Light"/>
+          <w:color w:val="000000" w:themeColor="text1"/>
+        </w:rPr>
+        <w:t xml:space="preserve"> MVC</w:t>
+      </w:r>
+      <w:r>
+        <w:rPr>
+          <w:rFonts w:cs="Calibri Light"/>
+          <w:color w:val="000000" w:themeColor="text1"/>
+        </w:rPr>
+        <w:t xml:space="preserve">, </w:t>
       </w:r>
       <w:r>
         <w:rPr>
@@ -381,6 +422,13 @@
           <w:color w:val="000000" w:themeColor="text1"/>
         </w:rPr>
         <w:t xml:space="preserve"> Springs</w:t>
+      </w:r>
+      <w:r>
+        <w:rPr>
+          <w:rFonts w:cs="Calibri Light"/>
+          <w:color w:val="000000" w:themeColor="text1"/>
+        </w:rPr>
+        <w:t>, Zappa</w:t>
       </w:r>
       <w:r>
         <w:rPr>
@@ -644,6 +692,13 @@
         </w:rPr>
         <w:t xml:space="preserve"> (Reverse Proxy)</w:t>
       </w:r>
+      <w:r>
+        <w:rPr>
+          <w:rFonts w:cs="Calibri Light"/>
+          <w:color w:val="000000" w:themeColor="text1"/>
+        </w:rPr>
+        <w:t>, Serverless Lambda</w:t>
+      </w:r>
     </w:p>
     <w:p>
       <w:pPr>
@@ -737,7 +792,7 @@
           <w:color w:val="000000" w:themeColor="text1"/>
         </w:rPr>
         <w:tab/>
-        <w:t>: Service Orient Architecture (SOA), Test Driven Development (TDD), MVC, REST</w:t>
+        <w:t>: MVC, REST</w:t>
       </w:r>
       <w:r>
         <w:rPr>
@@ -745,6 +800,13 @@
           <w:color w:val="000000" w:themeColor="text1"/>
         </w:rPr>
         <w:t>, Kafka</w:t>
+      </w:r>
+      <w:r>
+        <w:rPr>
+          <w:rFonts w:cs="Calibri Light"/>
+          <w:color w:val="000000" w:themeColor="text1"/>
+        </w:rPr>
+        <w:t>, JMeter, Redis, Splunk, Photoshop, Selenium, Structure Map</w:t>
       </w:r>
     </w:p>
     <w:p>
@@ -792,10 +854,11 @@
         <w:t xml:space="preserve"> </w:t>
       </w:r>
     </w:p>
+    <w:p/>
     <w:p>
       <w:pPr>
         <w:pStyle w:val="Heading4"/>
-        <w:ind w:left="90" w:right="270"/>
+        <w:ind w:left="90"/>
       </w:pPr>
       <w:r>
         <w:rPr>
@@ -826,6 +889,9 @@
       </w:r>
       <w:r>
         <w:tab/>
+      </w:r>
+      <w:r>
+        <w:t xml:space="preserve">            </w:t>
       </w:r>
       <w:r>
         <w:rPr>
@@ -919,114 +985,13 @@
     <w:p>
       <w:pPr>
         <w:pStyle w:val="NoSpacing"/>
-        <w:numPr>
-          <w:ilvl w:val="0"/>
-          <w:numId w:val="7"/>
-        </w:numPr>
-        <w:ind w:left="270" w:hanging="180"/>
         <w:jc w:val="both"/>
       </w:pPr>
-      <w:r>
-        <w:t xml:space="preserve">Technologies </w:t>
-      </w:r>
-      <w:r>
-        <w:t>and tools u</w:t>
-      </w:r>
-      <w:r>
-        <w:t xml:space="preserve">sed: </w:t>
-      </w:r>
-      <w:r>
-        <w:t>Atlassian Products,</w:t>
-      </w:r>
-      <w:r>
-        <w:t xml:space="preserve"> </w:t>
-      </w:r>
-      <w:r>
-        <w:t>AWS,</w:t>
-      </w:r>
-      <w:r>
-        <w:t xml:space="preserve"> Django,</w:t>
-      </w:r>
-      <w:r>
-        <w:t xml:space="preserve"> Docker,</w:t>
-      </w:r>
-      <w:r>
-        <w:t xml:space="preserve"> Git, GitHub, IntelliJ, </w:t>
-      </w:r>
-      <w:r>
-        <w:t xml:space="preserve">Java, </w:t>
-      </w:r>
-      <w:r>
-        <w:t>Jenkins,</w:t>
-      </w:r>
-      <w:r>
-        <w:t xml:space="preserve"> </w:t>
-      </w:r>
-      <w:r>
-        <w:t xml:space="preserve">Kafka, </w:t>
-      </w:r>
-      <w:r>
-        <w:t xml:space="preserve">Kubernetes, </w:t>
-      </w:r>
-      <w:r>
-        <w:t>Linux,</w:t>
-      </w:r>
-      <w:r>
-        <w:t xml:space="preserve"> </w:t>
-      </w:r>
-      <w:r>
-        <w:t xml:space="preserve">Mac OS, </w:t>
-      </w:r>
-      <w:r>
-        <w:t>New Relic, Postgres, Python, PyCharm,</w:t>
-      </w:r>
-      <w:r>
-        <w:t xml:space="preserve"> </w:t>
-      </w:r>
-      <w:proofErr w:type="spellStart"/>
-      <w:r>
-        <w:t>PySpark</w:t>
-      </w:r>
-      <w:proofErr w:type="spellEnd"/>
-      <w:r>
-        <w:t>,</w:t>
-      </w:r>
-      <w:r>
-        <w:t xml:space="preserve"> Scala,</w:t>
-      </w:r>
-      <w:r>
-        <w:t xml:space="preserve"> </w:t>
-      </w:r>
-      <w:r>
-        <w:t>Splunk</w:t>
-      </w:r>
-      <w:r>
-        <w:t xml:space="preserve">, </w:t>
-      </w:r>
-      <w:r>
-        <w:t xml:space="preserve">Springs, </w:t>
-      </w:r>
-      <w:r>
-        <w:t>and Terraform</w:t>
-      </w:r>
-      <w:r>
-        <w:t>.</w:t>
-      </w:r>
     </w:p>
     <w:p>
       <w:pPr>
         <w:pStyle w:val="Heading4"/>
-        <w:ind w:left="90" w:right="270"/>
-        <w:rPr>
-          <w:b/>
-          <w:sz w:val="10"/>
-        </w:rPr>
-      </w:pPr>
-    </w:p>
-    <w:p>
-      <w:pPr>
-        <w:pStyle w:val="Heading4"/>
-        <w:ind w:left="90" w:right="270"/>
+        <w:ind w:left="90"/>
       </w:pPr>
       <w:r>
         <w:rPr>
@@ -1062,7 +1027,13 @@
         <w:tab/>
       </w:r>
       <w:r>
-        <w:tab/>
+        <w:t xml:space="preserve">   </w:t>
+      </w:r>
+      <w:r>
+        <w:tab/>
+      </w:r>
+      <w:r>
+        <w:t xml:space="preserve">        </w:t>
       </w:r>
       <w:r>
         <w:rPr>
@@ -1146,95 +1117,13 @@
     <w:p>
       <w:pPr>
         <w:pStyle w:val="NoSpacing"/>
-        <w:numPr>
-          <w:ilvl w:val="0"/>
-          <w:numId w:val="7"/>
-        </w:numPr>
-        <w:ind w:left="270" w:hanging="180"/>
         <w:jc w:val="both"/>
       </w:pPr>
-      <w:r>
-        <w:t>Technologies and tools used</w:t>
-      </w:r>
-      <w:r>
-        <w:t xml:space="preserve">: </w:t>
-      </w:r>
-      <w:r>
-        <w:t>Atlassian Products</w:t>
-      </w:r>
-      <w:r>
-        <w:t>, C#, CSS, .Net</w:t>
-      </w:r>
-      <w:r>
-        <w:t xml:space="preserve"> MVC</w:t>
-      </w:r>
-      <w:r>
-        <w:t>, NHibernate</w:t>
-      </w:r>
-      <w:r>
-        <w:t>, SQL Server</w:t>
-      </w:r>
-      <w:r>
-        <w:t>, Git, HTML, JavaScript, New Relic,</w:t>
-      </w:r>
-      <w:r>
-        <w:t xml:space="preserve"> REST </w:t>
-      </w:r>
-      <w:proofErr w:type="spellStart"/>
-      <w:r>
-        <w:t>Api</w:t>
-      </w:r>
-      <w:proofErr w:type="spellEnd"/>
-      <w:r>
-        <w:t xml:space="preserve"> Design, Rhino </w:t>
-      </w:r>
-      <w:proofErr w:type="spellStart"/>
-      <w:r>
-        <w:t>Moq</w:t>
-      </w:r>
-      <w:proofErr w:type="spellEnd"/>
-      <w:r>
-        <w:t>,</w:t>
-      </w:r>
-      <w:r>
-        <w:t xml:space="preserve"> Splunk</w:t>
-      </w:r>
-      <w:r>
-        <w:t xml:space="preserve">, </w:t>
-      </w:r>
-      <w:proofErr w:type="spellStart"/>
-      <w:r>
-        <w:t>StructureMap</w:t>
-      </w:r>
-      <w:proofErr w:type="spellEnd"/>
-      <w:r>
-        <w:t xml:space="preserve">, </w:t>
-      </w:r>
-      <w:r>
-        <w:t xml:space="preserve">and </w:t>
-      </w:r>
-      <w:r>
-        <w:t>Windows</w:t>
-      </w:r>
-      <w:r>
-        <w:t>.</w:t>
-      </w:r>
-    </w:p>
-    <w:p>
-      <w:pPr>
-        <w:pStyle w:val="NoSpacing"/>
+    </w:p>
+    <w:p>
+      <w:pPr>
+        <w:pStyle w:val="Heading4"/>
         <w:ind w:left="90"/>
-        <w:jc w:val="both"/>
-        <w:rPr>
-          <w:rFonts w:cs="Calibri Light"/>
-          <w:sz w:val="10"/>
-        </w:rPr>
-      </w:pPr>
-    </w:p>
-    <w:p>
-      <w:pPr>
-        <w:pStyle w:val="Heading4"/>
-        <w:ind w:left="90" w:right="270"/>
       </w:pPr>
       <w:r>
         <w:rPr>
@@ -1274,6 +1163,9 @@
       </w:r>
       <w:r>
         <w:tab/>
+      </w:r>
+      <w:r>
+        <w:t xml:space="preserve">         </w:t>
       </w:r>
       <w:r>
         <w:rPr>
@@ -1331,11 +1223,9 @@
       <w:r>
         <w:t xml:space="preserve">Collaborated with product management, user experience, engineering, quality assurance, and business analyst teams, as well as </w:t>
       </w:r>
-      <w:proofErr w:type="spellStart"/>
-      <w:r>
-        <w:t>busniess</w:t>
-      </w:r>
-      <w:proofErr w:type="spellEnd"/>
+      <w:r>
+        <w:t>business</w:t>
+      </w:r>
       <w:r>
         <w:t xml:space="preserve"> stakeholders to evangelize, organize, and develop a single sign-on platform using SAML 2.0 protocol.</w:t>
       </w:r>
@@ -1371,90 +1261,12 @@
     <w:p>
       <w:pPr>
         <w:pStyle w:val="NoSpacing"/>
-        <w:numPr>
-          <w:ilvl w:val="0"/>
-          <w:numId w:val="7"/>
-        </w:numPr>
-        <w:ind w:left="270" w:hanging="180"/>
         <w:jc w:val="both"/>
       </w:pPr>
-      <w:r>
-        <w:t>Technologies and tools used</w:t>
-      </w:r>
-      <w:r>
-        <w:t xml:space="preserve">: </w:t>
-      </w:r>
-      <w:r>
-        <w:t>Atlassian Products</w:t>
-      </w:r>
-      <w:r>
-        <w:t>, C#, CSS, .Net</w:t>
-      </w:r>
-      <w:r>
-        <w:t xml:space="preserve"> MVC, NHibernate, SQL Server</w:t>
-      </w:r>
-      <w:r>
-        <w:t>, Git, HTML, JavaScript, New Relic,</w:t>
-      </w:r>
-      <w:r>
-        <w:t xml:space="preserve"> REST </w:t>
-      </w:r>
-      <w:proofErr w:type="spellStart"/>
-      <w:r>
-        <w:t>Api</w:t>
-      </w:r>
-      <w:proofErr w:type="spellEnd"/>
-      <w:r>
-        <w:t xml:space="preserve"> Design, Rhino </w:t>
-      </w:r>
-      <w:proofErr w:type="spellStart"/>
-      <w:r>
-        <w:t>Moq</w:t>
-      </w:r>
-      <w:proofErr w:type="spellEnd"/>
-      <w:r>
-        <w:t>,</w:t>
-      </w:r>
-      <w:r>
-        <w:t xml:space="preserve"> Splunk</w:t>
-      </w:r>
-      <w:r>
-        <w:t xml:space="preserve">, </w:t>
-      </w:r>
-      <w:proofErr w:type="spellStart"/>
-      <w:r>
-        <w:t>Ninject</w:t>
-      </w:r>
-      <w:proofErr w:type="spellEnd"/>
-      <w:r>
-        <w:t xml:space="preserve">, </w:t>
-      </w:r>
-      <w:r>
-        <w:t xml:space="preserve">and </w:t>
-      </w:r>
-      <w:r>
-        <w:t>Windows</w:t>
-      </w:r>
-      <w:r>
-        <w:t>.</w:t>
-      </w:r>
-      <w:r>
-        <w:t xml:space="preserve"> </w:t>
-      </w:r>
-    </w:p>
-    <w:p>
-      <w:pPr>
-        <w:pStyle w:val="NoSpacing"/>
+    </w:p>
+    <w:p>
+      <w:pPr>
         <w:ind w:left="90"/>
-        <w:jc w:val="both"/>
-        <w:rPr>
-          <w:sz w:val="10"/>
-        </w:rPr>
-      </w:pPr>
-    </w:p>
-    <w:p>
-      <w:pPr>
-        <w:ind w:left="90"/>
       </w:pPr>
       <w:r>
         <w:rPr>
@@ -1488,6 +1300,9 @@
       </w:r>
       <w:r>
         <w:tab/>
+      </w:r>
+      <w:r>
+        <w:t xml:space="preserve">        </w:t>
       </w:r>
       <w:r>
         <w:rPr>
@@ -1521,6 +1336,13 @@
       <w:r>
         <w:tab/>
       </w:r>
+    </w:p>
+    <w:p>
+      <w:pPr>
+        <w:tabs>
+          <w:tab w:val="left" w:pos="180"/>
+        </w:tabs>
+      </w:pPr>
       <w:r>
         <w:tab/>
       </w:r>
@@ -1578,6 +1400,9 @@
         <w:tab/>
       </w:r>
       <w:r>
+        <w:t xml:space="preserve">        </w:t>
+      </w:r>
+      <w:r>
         <w:rPr>
           <w:b/>
         </w:rPr>
@@ -1598,10 +1423,7 @@
         <w:ind w:left="90" w:firstLine="540"/>
       </w:pPr>
       <w:r>
-        <w:t>Mumbai University,</w:t>
-      </w:r>
-      <w:r>
-        <w:t xml:space="preserve"> Mumbai, India </w:t>
+        <w:t>University of Mumbai, India</w:t>
       </w:r>
       <w:r>
         <w:tab/>
@@ -1640,7 +1462,7 @@
 </file>
 
 <file path=word/endnotes.xml><?xml version="1.0" encoding="utf-8"?>
-<w:endnotes xmlns:wpc="http://schemas.microsoft.com/office/word/2010/wordprocessingCanvas" xmlns:cx="http://schemas.microsoft.com/office/drawing/2014/chartex" xmlns:cx1="http://schemas.microsoft.com/office/drawing/2015/9/8/chartex" xmlns:cx2="http://schemas.microsoft.com/office/drawing/2015/10/21/chartex" xmlns:cx3="http://schemas.microsoft.com/office/drawing/2016/5/9/chartex" xmlns:cx4="http://schemas.microsoft.com/office/drawing/2016/5/10/chartex" xmlns:cx5="http://schemas.microsoft.com/office/drawing/2016/5/11/chartex" xmlns:cx6="http://schemas.microsoft.com/office/drawing/2016/5/12/chartex" xmlns:cx7="http://schemas.microsoft.com/office/drawing/2016/5/13/chartex" xmlns:cx8="http://schemas.microsoft.com/office/drawing/2016/5/14/chartex" xmlns:mc="http://schemas.openxmlformats.org/markup-compatibility/2006" xmlns:aink="http://schemas.microsoft.com/office/drawing/2016/ink" xmlns:am3d="http://schemas.microsoft.com/office/drawing/2017/model3d" xmlns:o="urn:schemas-microsoft-com:office:office" xmlns:r="http://schemas.openxmlformats.org/officeDocument/2006/relationships" xmlns:m="http://schemas.openxmlformats.org/officeDocument/2006/math" xmlns:v="urn:schemas-microsoft-com:vml" xmlns:wp14="http://schemas.microsoft.com/office/word/2010/wordprocessingDrawing" xmlns:wp="http://schemas.openxmlformats.org/drawingml/2006/wordprocessingDrawing" xmlns:w10="urn:schemas-microsoft-com:office:word" xmlns:w="http://schemas.openxmlformats.org/wordprocessingml/2006/main" xmlns:w14="http://schemas.microsoft.com/office/word/2010/wordml" xmlns:w15="http://schemas.microsoft.com/office/word/2012/wordml" xmlns:w16cid="http://schemas.microsoft.com/office/word/2016/wordml/cid" xmlns:w16se="http://schemas.microsoft.com/office/word/2015/wordml/symex" xmlns:wpg="http://schemas.microsoft.com/office/word/2010/wordprocessingGroup" xmlns:wpi="http://schemas.microsoft.com/office/word/2010/wordprocessingInk" xmlns:wne="http://schemas.microsoft.com/office/word/2006/wordml" xmlns:wps="http://schemas.microsoft.com/office/word/2010/wordprocessingShape" mc:Ignorable="w14 w15 w16se w16cid wp14">
+<w:endnotes xmlns:wpc="http://schemas.microsoft.com/office/word/2010/wordprocessingCanvas" xmlns:cx="http://schemas.microsoft.com/office/drawing/2014/chartex" xmlns:cx1="http://schemas.microsoft.com/office/drawing/2015/9/8/chartex" xmlns:cx2="http://schemas.microsoft.com/office/drawing/2015/10/21/chartex" xmlns:cx3="http://schemas.microsoft.com/office/drawing/2016/5/9/chartex" xmlns:cx4="http://schemas.microsoft.com/office/drawing/2016/5/10/chartex" xmlns:cx5="http://schemas.microsoft.com/office/drawing/2016/5/11/chartex" xmlns:cx6="http://schemas.microsoft.com/office/drawing/2016/5/12/chartex" xmlns:cx7="http://schemas.microsoft.com/office/drawing/2016/5/13/chartex" xmlns:cx8="http://schemas.microsoft.com/office/drawing/2016/5/14/chartex" xmlns:mc="http://schemas.openxmlformats.org/markup-compatibility/2006" xmlns:aink="http://schemas.microsoft.com/office/drawing/2016/ink" xmlns:am3d="http://schemas.microsoft.com/office/drawing/2017/model3d" xmlns:o="urn:schemas-microsoft-com:office:office" xmlns:r="http://schemas.openxmlformats.org/officeDocument/2006/relationships" xmlns:m="http://schemas.openxmlformats.org/officeDocument/2006/math" xmlns:v="urn:schemas-microsoft-com:vml" xmlns:wp14="http://schemas.microsoft.com/office/word/2010/wordprocessingDrawing" xmlns:wp="http://schemas.openxmlformats.org/drawingml/2006/wordprocessingDrawing" xmlns:w10="urn:schemas-microsoft-com:office:word" xmlns:w="http://schemas.openxmlformats.org/wordprocessingml/2006/main" xmlns:w14="http://schemas.microsoft.com/office/word/2010/wordml" xmlns:w15="http://schemas.microsoft.com/office/word/2012/wordml" xmlns:w16cex="http://schemas.microsoft.com/office/word/2018/wordml/cex" xmlns:w16cid="http://schemas.microsoft.com/office/word/2016/wordml/cid" xmlns:w16="http://schemas.microsoft.com/office/word/2018/wordml" xmlns:w16se="http://schemas.microsoft.com/office/word/2015/wordml/symex" xmlns:wpg="http://schemas.microsoft.com/office/word/2010/wordprocessingGroup" xmlns:wpi="http://schemas.microsoft.com/office/word/2010/wordprocessingInk" xmlns:wne="http://schemas.microsoft.com/office/word/2006/wordml" xmlns:wps="http://schemas.microsoft.com/office/word/2010/wordprocessingShape" mc:Ignorable="w14 w15 w16se w16cid w16 w16cex wp14">
   <w:endnote w:type="separator" w:id="-1">
     <w:p>
       <w:r>
@@ -1659,7 +1481,7 @@
 </file>
 
 <file path=word/footnotes.xml><?xml version="1.0" encoding="utf-8"?>
-<w:footnotes xmlns:wpc="http://schemas.microsoft.com/office/word/2010/wordprocessingCanvas" xmlns:cx="http://schemas.microsoft.com/office/drawing/2014/chartex" xmlns:cx1="http://schemas.microsoft.com/office/drawing/2015/9/8/chartex" xmlns:cx2="http://schemas.microsoft.com/office/drawing/2015/10/21/chartex" xmlns:cx3="http://schemas.microsoft.com/office/drawing/2016/5/9/chartex" xmlns:cx4="http://schemas.microsoft.com/office/drawing/2016/5/10/chartex" xmlns:cx5="http://schemas.microsoft.com/office/drawing/2016/5/11/chartex" xmlns:cx6="http://schemas.microsoft.com/office/drawing/2016/5/12/chartex" xmlns:cx7="http://schemas.microsoft.com/office/drawing/2016/5/13/chartex" xmlns:cx8="http://schemas.microsoft.com/office/drawing/2016/5/14/chartex" xmlns:mc="http://schemas.openxmlformats.org/markup-compatibility/2006" xmlns:aink="http://schemas.microsoft.com/office/drawing/2016/ink" xmlns:am3d="http://schemas.microsoft.com/office/drawing/2017/model3d" xmlns:o="urn:schemas-microsoft-com:office:office" xmlns:r="http://schemas.openxmlformats.org/officeDocument/2006/relationships" xmlns:m="http://schemas.openxmlformats.org/officeDocument/2006/math" xmlns:v="urn:schemas-microsoft-com:vml" xmlns:wp14="http://schemas.microsoft.com/office/word/2010/wordprocessingDrawing" xmlns:wp="http://schemas.openxmlformats.org/drawingml/2006/wordprocessingDrawing" xmlns:w10="urn:schemas-microsoft-com:office:word" xmlns:w="http://schemas.openxmlformats.org/wordprocessingml/2006/main" xmlns:w14="http://schemas.microsoft.com/office/word/2010/wordml" xmlns:w15="http://schemas.microsoft.com/office/word/2012/wordml" xmlns:w16cid="http://schemas.microsoft.com/office/word/2016/wordml/cid" xmlns:w16se="http://schemas.microsoft.com/office/word/2015/wordml/symex" xmlns:wpg="http://schemas.microsoft.com/office/word/2010/wordprocessingGroup" xmlns:wpi="http://schemas.microsoft.com/office/word/2010/wordprocessingInk" xmlns:wne="http://schemas.microsoft.com/office/word/2006/wordml" xmlns:wps="http://schemas.microsoft.com/office/word/2010/wordprocessingShape" mc:Ignorable="w14 w15 w16se w16cid wp14">
+<w:footnotes xmlns:wpc="http://schemas.microsoft.com/office/word/2010/wordprocessingCanvas" xmlns:cx="http://schemas.microsoft.com/office/drawing/2014/chartex" xmlns:cx1="http://schemas.microsoft.com/office/drawing/2015/9/8/chartex" xmlns:cx2="http://schemas.microsoft.com/office/drawing/2015/10/21/chartex" xmlns:cx3="http://schemas.microsoft.com/office/drawing/2016/5/9/chartex" xmlns:cx4="http://schemas.microsoft.com/office/drawing/2016/5/10/chartex" xmlns:cx5="http://schemas.microsoft.com/office/drawing/2016/5/11/chartex" xmlns:cx6="http://schemas.microsoft.com/office/drawing/2016/5/12/chartex" xmlns:cx7="http://schemas.microsoft.com/office/drawing/2016/5/13/chartex" xmlns:cx8="http://schemas.microsoft.com/office/drawing/2016/5/14/chartex" xmlns:mc="http://schemas.openxmlformats.org/markup-compatibility/2006" xmlns:aink="http://schemas.microsoft.com/office/drawing/2016/ink" xmlns:am3d="http://schemas.microsoft.com/office/drawing/2017/model3d" xmlns:o="urn:schemas-microsoft-com:office:office" xmlns:r="http://schemas.openxmlformats.org/officeDocument/2006/relationships" xmlns:m="http://schemas.openxmlformats.org/officeDocument/2006/math" xmlns:v="urn:schemas-microsoft-com:vml" xmlns:wp14="http://schemas.microsoft.com/office/word/2010/wordprocessingDrawing" xmlns:wp="http://schemas.openxmlformats.org/drawingml/2006/wordprocessingDrawing" xmlns:w10="urn:schemas-microsoft-com:office:word" xmlns:w="http://schemas.openxmlformats.org/wordprocessingml/2006/main" xmlns:w14="http://schemas.microsoft.com/office/word/2010/wordml" xmlns:w15="http://schemas.microsoft.com/office/word/2012/wordml" xmlns:w16cex="http://schemas.microsoft.com/office/word/2018/wordml/cex" xmlns:w16cid="http://schemas.microsoft.com/office/word/2016/wordml/cid" xmlns:w16="http://schemas.microsoft.com/office/word/2018/wordml" xmlns:w16se="http://schemas.microsoft.com/office/word/2015/wordml/symex" xmlns:wpg="http://schemas.microsoft.com/office/word/2010/wordprocessingGroup" xmlns:wpi="http://schemas.microsoft.com/office/word/2010/wordprocessingInk" xmlns:wne="http://schemas.microsoft.com/office/word/2006/wordml" xmlns:wps="http://schemas.microsoft.com/office/word/2010/wordprocessingShape" mc:Ignorable="w14 w15 w16se w16cid w16 w16cex wp14">
   <w:footnote w:type="separator" w:id="-1">
     <w:p>
       <w:r>
@@ -1678,7 +1500,7 @@
 </file>
 
 <file path=word/header1.xml><?xml version="1.0" encoding="utf-8"?>
-<w:hdr xmlns:wpc="http://schemas.microsoft.com/office/word/2010/wordprocessingCanvas" xmlns:cx="http://schemas.microsoft.com/office/drawing/2014/chartex" xmlns:cx1="http://schemas.microsoft.com/office/drawing/2015/9/8/chartex" xmlns:cx2="http://schemas.microsoft.com/office/drawing/2015/10/21/chartex" xmlns:cx3="http://schemas.microsoft.com/office/drawing/2016/5/9/chartex" xmlns:cx4="http://schemas.microsoft.com/office/drawing/2016/5/10/chartex" xmlns:cx5="http://schemas.microsoft.com/office/drawing/2016/5/11/chartex" xmlns:cx6="http://schemas.microsoft.com/office/drawing/2016/5/12/chartex" xmlns:cx7="http://schemas.microsoft.com/office/drawing/2016/5/13/chartex" xmlns:cx8="http://schemas.microsoft.com/office/drawing/2016/5/14/chartex" xmlns:mc="http://schemas.openxmlformats.org/markup-compatibility/2006" xmlns:aink="http://schemas.microsoft.com/office/drawing/2016/ink" xmlns:am3d="http://schemas.microsoft.com/office/drawing/2017/model3d" xmlns:o="urn:schemas-microsoft-com:office:office" xmlns:r="http://schemas.openxmlformats.org/officeDocument/2006/relationships" xmlns:m="http://schemas.openxmlformats.org/officeDocument/2006/math" xmlns:v="urn:schemas-microsoft-com:vml" xmlns:wp14="http://schemas.microsoft.com/office/word/2010/wordprocessingDrawing" xmlns:wp="http://schemas.openxmlformats.org/drawingml/2006/wordprocessingDrawing" xmlns:w10="urn:schemas-microsoft-com:office:word" xmlns:w="http://schemas.openxmlformats.org/wordprocessingml/2006/main" xmlns:w14="http://schemas.microsoft.com/office/word/2010/wordml" xmlns:w15="http://schemas.microsoft.com/office/word/2012/wordml" xmlns:w16cid="http://schemas.microsoft.com/office/word/2016/wordml/cid" xmlns:w16se="http://schemas.microsoft.com/office/word/2015/wordml/symex" xmlns:wpg="http://schemas.microsoft.com/office/word/2010/wordprocessingGroup" xmlns:wpi="http://schemas.microsoft.com/office/word/2010/wordprocessingInk" xmlns:wne="http://schemas.microsoft.com/office/word/2006/wordml" xmlns:wps="http://schemas.microsoft.com/office/word/2010/wordprocessingShape" mc:Ignorable="w14 w15 w16se w16cid wp14">
+<w:hdr xmlns:wpc="http://schemas.microsoft.com/office/word/2010/wordprocessingCanvas" xmlns:cx="http://schemas.microsoft.com/office/drawing/2014/chartex" xmlns:cx1="http://schemas.microsoft.com/office/drawing/2015/9/8/chartex" xmlns:cx2="http://schemas.microsoft.com/office/drawing/2015/10/21/chartex" xmlns:cx3="http://schemas.microsoft.com/office/drawing/2016/5/9/chartex" xmlns:cx4="http://schemas.microsoft.com/office/drawing/2016/5/10/chartex" xmlns:cx5="http://schemas.microsoft.com/office/drawing/2016/5/11/chartex" xmlns:cx6="http://schemas.microsoft.com/office/drawing/2016/5/12/chartex" xmlns:cx7="http://schemas.microsoft.com/office/drawing/2016/5/13/chartex" xmlns:cx8="http://schemas.microsoft.com/office/drawing/2016/5/14/chartex" xmlns:mc="http://schemas.openxmlformats.org/markup-compatibility/2006" xmlns:aink="http://schemas.microsoft.com/office/drawing/2016/ink" xmlns:am3d="http://schemas.microsoft.com/office/drawing/2017/model3d" xmlns:o="urn:schemas-microsoft-com:office:office" xmlns:r="http://schemas.openxmlformats.org/officeDocument/2006/relationships" xmlns:m="http://schemas.openxmlformats.org/officeDocument/2006/math" xmlns:v="urn:schemas-microsoft-com:vml" xmlns:wp14="http://schemas.microsoft.com/office/word/2010/wordprocessingDrawing" xmlns:wp="http://schemas.openxmlformats.org/drawingml/2006/wordprocessingDrawing" xmlns:w10="urn:schemas-microsoft-com:office:word" xmlns:w="http://schemas.openxmlformats.org/wordprocessingml/2006/main" xmlns:w14="http://schemas.microsoft.com/office/word/2010/wordml" xmlns:w15="http://schemas.microsoft.com/office/word/2012/wordml" xmlns:w16cex="http://schemas.microsoft.com/office/word/2018/wordml/cex" xmlns:w16cid="http://schemas.microsoft.com/office/word/2016/wordml/cid" xmlns:w16="http://schemas.microsoft.com/office/word/2018/wordml" xmlns:w16se="http://schemas.microsoft.com/office/word/2015/wordml/symex" xmlns:wpg="http://schemas.microsoft.com/office/word/2010/wordprocessingGroup" xmlns:wpi="http://schemas.microsoft.com/office/word/2010/wordprocessingInk" xmlns:wne="http://schemas.microsoft.com/office/word/2006/wordml" xmlns:wps="http://schemas.microsoft.com/office/word/2010/wordprocessingShape" mc:Ignorable="w14 w15 w16se w16cid w16 w16cex wp14">
   <w:p>
     <w:pPr>
       <w:pStyle w:val="Header"/>
@@ -2187,7 +2009,7 @@
 </file>
 
 <file path=word/numbering.xml><?xml version="1.0" encoding="utf-8"?>
-<w:numbering xmlns:wpc="http://schemas.microsoft.com/office/word/2010/wordprocessingCanvas" xmlns:cx="http://schemas.microsoft.com/office/drawing/2014/chartex" xmlns:cx1="http://schemas.microsoft.com/office/drawing/2015/9/8/chartex" xmlns:cx2="http://schemas.microsoft.com/office/drawing/2015/10/21/chartex" xmlns:cx3="http://schemas.microsoft.com/office/drawing/2016/5/9/chartex" xmlns:cx4="http://schemas.microsoft.com/office/drawing/2016/5/10/chartex" xmlns:cx5="http://schemas.microsoft.com/office/drawing/2016/5/11/chartex" xmlns:cx6="http://schemas.microsoft.com/office/drawing/2016/5/12/chartex" xmlns:cx7="http://schemas.microsoft.com/office/drawing/2016/5/13/chartex" xmlns:cx8="http://schemas.microsoft.com/office/drawing/2016/5/14/chartex" xmlns:mc="http://schemas.openxmlformats.org/markup-compatibility/2006" xmlns:aink="http://schemas.microsoft.com/office/drawing/2016/ink" xmlns:am3d="http://schemas.microsoft.com/office/drawing/2017/model3d" xmlns:o="urn:schemas-microsoft-com:office:office" xmlns:r="http://schemas.openxmlformats.org/officeDocument/2006/relationships" xmlns:m="http://schemas.openxmlformats.org/officeDocument/2006/math" xmlns:v="urn:schemas-microsoft-com:vml" xmlns:wp14="http://schemas.microsoft.com/office/word/2010/wordprocessingDrawing" xmlns:wp="http://schemas.openxmlformats.org/drawingml/2006/wordprocessingDrawing" xmlns:w10="urn:schemas-microsoft-com:office:word" xmlns:w="http://schemas.openxmlformats.org/wordprocessingml/2006/main" xmlns:w14="http://schemas.microsoft.com/office/word/2010/wordml" xmlns:w15="http://schemas.microsoft.com/office/word/2012/wordml" xmlns:w16cid="http://schemas.microsoft.com/office/word/2016/wordml/cid" xmlns:w16se="http://schemas.microsoft.com/office/word/2015/wordml/symex" xmlns:wpg="http://schemas.microsoft.com/office/word/2010/wordprocessingGroup" xmlns:wpi="http://schemas.microsoft.com/office/word/2010/wordprocessingInk" xmlns:wne="http://schemas.microsoft.com/office/word/2006/wordml" xmlns:wps="http://schemas.microsoft.com/office/word/2010/wordprocessingShape" mc:Ignorable="w14 w15 w16se w16cid wp14">
+<w:numbering xmlns:wpc="http://schemas.microsoft.com/office/word/2010/wordprocessingCanvas" xmlns:cx="http://schemas.microsoft.com/office/drawing/2014/chartex" xmlns:cx1="http://schemas.microsoft.com/office/drawing/2015/9/8/chartex" xmlns:cx2="http://schemas.microsoft.com/office/drawing/2015/10/21/chartex" xmlns:cx3="http://schemas.microsoft.com/office/drawing/2016/5/9/chartex" xmlns:cx4="http://schemas.microsoft.com/office/drawing/2016/5/10/chartex" xmlns:cx5="http://schemas.microsoft.com/office/drawing/2016/5/11/chartex" xmlns:cx6="http://schemas.microsoft.com/office/drawing/2016/5/12/chartex" xmlns:cx7="http://schemas.microsoft.com/office/drawing/2016/5/13/chartex" xmlns:cx8="http://schemas.microsoft.com/office/drawing/2016/5/14/chartex" xmlns:mc="http://schemas.openxmlformats.org/markup-compatibility/2006" xmlns:aink="http://schemas.microsoft.com/office/drawing/2016/ink" xmlns:am3d="http://schemas.microsoft.com/office/drawing/2017/model3d" xmlns:o="urn:schemas-microsoft-com:office:office" xmlns:r="http://schemas.openxmlformats.org/officeDocument/2006/relationships" xmlns:m="http://schemas.openxmlformats.org/officeDocument/2006/math" xmlns:v="urn:schemas-microsoft-com:vml" xmlns:wp14="http://schemas.microsoft.com/office/word/2010/wordprocessingDrawing" xmlns:wp="http://schemas.openxmlformats.org/drawingml/2006/wordprocessingDrawing" xmlns:w10="urn:schemas-microsoft-com:office:word" xmlns:w="http://schemas.openxmlformats.org/wordprocessingml/2006/main" xmlns:w14="http://schemas.microsoft.com/office/word/2010/wordml" xmlns:w15="http://schemas.microsoft.com/office/word/2012/wordml" xmlns:w16cex="http://schemas.microsoft.com/office/word/2018/wordml/cex" xmlns:w16cid="http://schemas.microsoft.com/office/word/2016/wordml/cid" xmlns:w16="http://schemas.microsoft.com/office/word/2018/wordml" xmlns:w16se="http://schemas.microsoft.com/office/word/2015/wordml/symex" xmlns:wpg="http://schemas.microsoft.com/office/word/2010/wordprocessingGroup" xmlns:wpi="http://schemas.microsoft.com/office/word/2010/wordprocessingInk" xmlns:wne="http://schemas.microsoft.com/office/word/2006/wordml" xmlns:wps="http://schemas.microsoft.com/office/word/2010/wordprocessingShape" mc:Ignorable="w14 w15 w16se w16cid w16 w16cex wp14">
   <w:abstractNum w:abstractNumId="0" w15:restartNumberingAfterBreak="0">
     <w:nsid w:val="311F3603"/>
     <w:multiLevelType w:val="hybridMultilevel"/>
@@ -3004,7 +2826,7 @@
 </file>
 
 <file path=word/styles.xml><?xml version="1.0" encoding="utf-8"?>
-<w:styles xmlns:mc="http://schemas.openxmlformats.org/markup-compatibility/2006" xmlns:r="http://schemas.openxmlformats.org/officeDocument/2006/relationships" xmlns:w="http://schemas.openxmlformats.org/wordprocessingml/2006/main" xmlns:w14="http://schemas.microsoft.com/office/word/2010/wordml" xmlns:w15="http://schemas.microsoft.com/office/word/2012/wordml" xmlns:w16cid="http://schemas.microsoft.com/office/word/2016/wordml/cid" xmlns:w16se="http://schemas.microsoft.com/office/word/2015/wordml/symex" mc:Ignorable="w14 w15 w16se w16cid">
+<w:styles xmlns:mc="http://schemas.openxmlformats.org/markup-compatibility/2006" xmlns:r="http://schemas.openxmlformats.org/officeDocument/2006/relationships" xmlns:w="http://schemas.openxmlformats.org/wordprocessingml/2006/main" xmlns:w14="http://schemas.microsoft.com/office/word/2010/wordml" xmlns:w15="http://schemas.microsoft.com/office/word/2012/wordml" xmlns:w16cex="http://schemas.microsoft.com/office/word/2018/wordml/cex" xmlns:w16cid="http://schemas.microsoft.com/office/word/2016/wordml/cid" xmlns:w16="http://schemas.microsoft.com/office/word/2018/wordml" xmlns:w16se="http://schemas.microsoft.com/office/word/2015/wordml/symex" mc:Ignorable="w14 w15 w16se w16cid w16 w16cex">
   <w:docDefaults>
     <w:rPrDefault>
       <w:rPr>
